--- a/ETL Project_final.docx
+++ b/ETL Project_final.docx
@@ -15,21 +15,14 @@
     </w:p>
     <w:p>
       <w:r>
-        <w:t xml:space="preserve">Vipul Aggarwal, Liliana Joya, </w:t>
-      </w:r>
-      <w:proofErr w:type="spellStart"/>
-      <w:r>
-        <w:t>Kannika</w:t>
-      </w:r>
-      <w:proofErr w:type="spellEnd"/>
-      <w:r>
-        <w:t xml:space="preserve"> </w:t>
-      </w:r>
-      <w:proofErr w:type="spellStart"/>
-      <w:r>
-        <w:t>Phadougxath</w:t>
-      </w:r>
-      <w:proofErr w:type="spellEnd"/>
+        <w:t>Vipul Aggarwal, Liliana Joya, Kannika Phadou</w:t>
+      </w:r>
+      <w:r>
+        <w:t>n</w:t>
+      </w:r>
+      <w:r>
+        <w:t>gxath</w:t>
+      </w:r>
     </w:p>
     <w:p/>
     <w:p>
@@ -64,7 +57,13 @@
       </w:r>
       <w:proofErr w:type="spellStart"/>
       <w:r>
-        <w:t>Geopy</w:t>
+        <w:t>Geo</w:t>
+      </w:r>
+      <w:r>
+        <w:t>P</w:t>
+      </w:r>
+      <w:r>
+        <w:t>y</w:t>
       </w:r>
       <w:proofErr w:type="spellEnd"/>
       <w:r>
@@ -77,15 +76,7 @@
         <w:t xml:space="preserve"> and normalized</w:t>
       </w:r>
       <w:r>
-        <w:t xml:space="preserve"> to a form where it is ready to be loaded into a database, in this case, via </w:t>
-      </w:r>
-      <w:proofErr w:type="spellStart"/>
-      <w:r>
-        <w:t>SQLAlchemy</w:t>
-      </w:r>
-      <w:proofErr w:type="spellEnd"/>
-      <w:r>
-        <w:t xml:space="preserve">. </w:t>
+        <w:t xml:space="preserve"> to a form where it is ready to be loaded into a database, in this case, via SQLAlchemy. </w:t>
       </w:r>
     </w:p>
     <w:p>
@@ -104,7 +95,7 @@
         <w:drawing>
           <wp:inline distT="0" distB="0" distL="0" distR="0" wp14:anchorId="5116EC93" wp14:editId="04FFB6D3">
             <wp:extent cx="5924550" cy="5467350"/>
-            <wp:effectExtent l="38100" t="19050" r="38100" b="38100"/>
+            <wp:effectExtent l="25400" t="12700" r="6350" b="19050"/>
             <wp:docPr id="1" name="Diagram 1"/>
             <wp:cNvGraphicFramePr/>
             <a:graphic xmlns:a="http://schemas.openxmlformats.org/drawingml/2006/main">
@@ -1333,10 +1324,7 @@
         <w:t xml:space="preserve"> as per ERD</w:t>
       </w:r>
       <w:r>
-        <w:t xml:space="preserve"> </w:t>
-      </w:r>
-      <w:r>
-        <w:t>(</w:t>
+        <w:t xml:space="preserve"> (</w:t>
       </w:r>
       <w:r>
         <w:fldChar w:fldCharType="begin"/>
@@ -1547,27 +1535,14 @@
       <w:r>
         <w:t xml:space="preserve">Figure </w:t>
       </w:r>
-      <w:r>
-        <w:fldChar w:fldCharType="begin"/>
-      </w:r>
-      <w:r>
-        <w:instrText xml:space="preserve"> SEQ Figure \* ARABIC </w:instrText>
-      </w:r>
-      <w:r>
-        <w:fldChar w:fldCharType="separate"/>
-      </w:r>
-      <w:r>
-        <w:rPr>
-          <w:noProof/>
-        </w:rPr>
-        <w:t>1</w:t>
-      </w:r>
-      <w:r>
-        <w:rPr>
-          <w:noProof/>
-        </w:rPr>
-        <w:fldChar w:fldCharType="end"/>
-      </w:r>
+      <w:fldSimple w:instr=" SEQ Figure \* ARABIC ">
+        <w:r>
+          <w:rPr>
+            <w:noProof/>
+          </w:rPr>
+          <w:t>1</w:t>
+        </w:r>
+      </w:fldSimple>
       <w:r>
         <w:t>. ERD for Wine review Database</w:t>
       </w:r>
@@ -4565,14 +4540,14 @@
     <dgm:cxn modelId="{7B68563C-637E-46CB-9A17-726EBDA7756C}" srcId="{55284790-6F5A-49CF-BA11-014FD57BDC91}" destId="{A16CDEC7-EA38-4E92-81E9-3BDE5B71A7B6}" srcOrd="3" destOrd="0" parTransId="{B9AD993A-BB1F-4B06-9A93-E3E395B3A6F3}" sibTransId="{642CD6C4-9F1C-4098-8928-2F2BFC56607C}"/>
     <dgm:cxn modelId="{9205AD3E-1EE4-4295-938E-9F21ED9A2262}" srcId="{55284790-6F5A-49CF-BA11-014FD57BDC91}" destId="{45579A5E-6245-4555-BD5C-058BEE3EB19C}" srcOrd="4" destOrd="0" parTransId="{4B57200D-3EE1-4E26-8E78-6DAE4BAEB550}" sibTransId="{5541BBF6-590F-449F-BA98-449986268C79}"/>
     <dgm:cxn modelId="{C424C73E-5084-4A68-81A9-174CC6018D8E}" type="presOf" srcId="{447384BB-7658-4009-8789-A55436A6DA2F}" destId="{BB32A601-EA04-470B-9620-02D17C9E33EB}" srcOrd="0" destOrd="5" presId="urn:microsoft.com/office/officeart/2005/8/layout/chevron2"/>
-    <dgm:cxn modelId="{F4BF1060-3244-4743-9773-84145809AAA0}" type="presOf" srcId="{8A4619B4-C236-4B9C-94AE-D331D250AE88}" destId="{D491DAB5-413A-4C98-8459-823F9C7F1331}" srcOrd="0" destOrd="0" presId="urn:microsoft.com/office/officeart/2005/8/layout/chevron2"/>
-    <dgm:cxn modelId="{943D0B64-BA70-49DB-A456-FB3F15D41296}" srcId="{55284790-6F5A-49CF-BA11-014FD57BDC91}" destId="{6F9FF0CB-B801-4407-B288-144DF3FA7DC7}" srcOrd="0" destOrd="0" parTransId="{C6BE0322-22EB-4DF6-B66F-0E2DDF7D81B8}" sibTransId="{C3D165C7-2C0F-4F6A-AABC-1807E5FBAE53}"/>
     <dgm:cxn modelId="{FCAF9444-5BB4-4FFE-B5C2-D34883A44CD9}" type="presOf" srcId="{F0061B3D-D598-44D2-A9A0-AB0A34032730}" destId="{B3FE6225-06C6-488F-B97E-EF413E089740}" srcOrd="0" destOrd="3" presId="urn:microsoft.com/office/officeart/2005/8/layout/chevron2"/>
     <dgm:cxn modelId="{DB193B45-AAE8-4766-98B5-818E6948509B}" srcId="{DDDC8B91-72E7-4CE8-8E14-A90C679044BF}" destId="{38D42C2E-4EE1-47E6-9427-53DB4A1206C9}" srcOrd="1" destOrd="0" parTransId="{125BF4F7-88EE-4657-A8EA-E79B0F94E1AF}" sibTransId="{94A61C22-C802-4445-AB23-E0753C0A0E99}"/>
     <dgm:cxn modelId="{2EC38A49-1E3D-4938-9C2B-DE4599B7ED33}" type="presOf" srcId="{C1BC5382-0B6F-454F-A7EF-6D21FD3DDC5C}" destId="{672CF77A-1E0C-4E2D-BE32-61892661E803}" srcOrd="0" destOrd="2" presId="urn:microsoft.com/office/officeart/2005/8/layout/chevron2"/>
     <dgm:cxn modelId="{B04C5D4F-B823-4989-99EE-3FF7D3A1B716}" type="presOf" srcId="{6F9FF0CB-B801-4407-B288-144DF3FA7DC7}" destId="{BB32A601-EA04-470B-9620-02D17C9E33EB}" srcOrd="0" destOrd="0" presId="urn:microsoft.com/office/officeart/2005/8/layout/chevron2"/>
+    <dgm:cxn modelId="{2776B454-73C7-4792-9B8A-7108915FF4AA}" srcId="{33300D86-2B8D-480F-9D8B-9E3484AABDD2}" destId="{9F93BF34-1917-4660-9152-2E6EDAD77D05}" srcOrd="0" destOrd="0" parTransId="{9EF8CAC3-D840-4CDB-88B1-2577CC0B09FB}" sibTransId="{448B2F6F-840F-4FD5-9BB9-811737424229}"/>
+    <dgm:cxn modelId="{F4BF1060-3244-4743-9773-84145809AAA0}" type="presOf" srcId="{8A4619B4-C236-4B9C-94AE-D331D250AE88}" destId="{D491DAB5-413A-4C98-8459-823F9C7F1331}" srcOrd="0" destOrd="0" presId="urn:microsoft.com/office/officeart/2005/8/layout/chevron2"/>
+    <dgm:cxn modelId="{943D0B64-BA70-49DB-A456-FB3F15D41296}" srcId="{55284790-6F5A-49CF-BA11-014FD57BDC91}" destId="{6F9FF0CB-B801-4407-B288-144DF3FA7DC7}" srcOrd="0" destOrd="0" parTransId="{C6BE0322-22EB-4DF6-B66F-0E2DDF7D81B8}" sibTransId="{C3D165C7-2C0F-4F6A-AABC-1807E5FBAE53}"/>
     <dgm:cxn modelId="{E5CDEC70-BE36-4779-845A-BA041B4047D5}" srcId="{55284790-6F5A-49CF-BA11-014FD57BDC91}" destId="{59536E00-24E4-4CB6-89D1-E4CE50EB5E22}" srcOrd="2" destOrd="0" parTransId="{AD2CDA05-7499-491C-896B-2F3DC76CFEE5}" sibTransId="{C3299275-F190-48E7-9F54-A480AD430D76}"/>
-    <dgm:cxn modelId="{2776B454-73C7-4792-9B8A-7108915FF4AA}" srcId="{33300D86-2B8D-480F-9D8B-9E3484AABDD2}" destId="{9F93BF34-1917-4660-9152-2E6EDAD77D05}" srcOrd="0" destOrd="0" parTransId="{9EF8CAC3-D840-4CDB-88B1-2577CC0B09FB}" sibTransId="{448B2F6F-840F-4FD5-9BB9-811737424229}"/>
     <dgm:cxn modelId="{45C8F577-BA6F-482B-BC3C-2D674CF205B7}" type="presOf" srcId="{2FD4704D-5563-4213-9D18-BEAC2E17C92E}" destId="{672CF77A-1E0C-4E2D-BE32-61892661E803}" srcOrd="0" destOrd="0" presId="urn:microsoft.com/office/officeart/2005/8/layout/chevron2"/>
     <dgm:cxn modelId="{71FE857D-F089-4FAF-8030-DA67584FCEAA}" type="presOf" srcId="{DDDC8B91-72E7-4CE8-8E14-A90C679044BF}" destId="{3569E08E-705B-4875-AD85-DF6DAF8B754D}" srcOrd="0" destOrd="0" presId="urn:microsoft.com/office/officeart/2005/8/layout/chevron2"/>
     <dgm:cxn modelId="{56603F82-9871-44B0-B055-2C977665250E}" type="presOf" srcId="{12452DC7-26DA-4FA8-BCBD-513BC8939A21}" destId="{B3FE6225-06C6-488F-B97E-EF413E089740}" srcOrd="0" destOrd="1" presId="urn:microsoft.com/office/officeart/2005/8/layout/chevron2"/>
